--- a/src/documents/Loop__LOOP_Files/DK_CMS_06LMSP_d_WORK_ORDER3.docx
+++ b/src/documents/Loop__LOOP_Files/DK_CMS_06LMSP_d_WORK_ORDER3.docx
@@ -409,6 +409,53 @@
           </w:p>
           <w:p>
             <w:pPr>
+              <w:jc w:val="both"/>
+              <w:rPr>
+                <w:rFonts w:ascii="Arial" w:hAnsi="Arial" w:cs="Arial"/>
+                <w:sz w:val="22"/>
+                <w:szCs w:val="22"/>
+                <w:lang w:eastAsia="en-US"/>
+              </w:rPr>
+            </w:pPr>
+            <w:r>
+              <w:rPr>
+                <w:rFonts w:ascii="Arial" w:hAnsi="Arial" w:cs="Arial"/>
+                <w:lang w:val="en-US" w:eastAsia="en-US"/>
+              </w:rPr>
+              <w:instrText>(</w:instrText>
+            </w:r>
+            <w:r>
+              <w:rPr>
+                <w:rFonts w:ascii="Arial" w:hAnsi="Arial" w:cs="Arial"/>
+                <w:i/>
+                <w:sz w:val="22"/>
+                <w:lang w:val="en-US" w:eastAsia="en-US"/>
+              </w:rPr>
+              <w:instrText>vælg,</w:instrText>
+            </w:r>
+            <w:ins w:id="0" w:author="Eli Lilly &amp; Company" w:date="2014-07-07T09:08:00Z">
+              <w:r>
+                <w:rPr>
+                  <w:rFonts w:ascii="Arial" w:hAnsi="Arial" w:cs="Arial"/>
+                  <w:i/>
+                  <w:sz w:val="22"/>
+                  <w:lang w:val="en-US" w:eastAsia="en-US"/>
+                </w:rPr>
+                <w:instrText xml:space="preserve"> </w:instrText>
+              </w:r>
+            </w:ins>
+            <w:r>
+              <w:rPr>
+                <w:rFonts w:ascii="Arial" w:hAnsi="Arial" w:cs="Arial"/>
+                <w:i/>
+                <w:sz w:val="22"/>
+                <w:lang w:val="en-US" w:eastAsia="en-US"/>
+              </w:rPr>
+              <w:instrText>hvis relevant)</w:instrText>
+            </w:r>
+          </w:p>
+          <w:p>
+            <w:pPr>
               <w:ind w:left="426"/>
               <w:jc w:val="both"/>
               <w:rPr>
@@ -687,12 +734,59 @@
             <w:pPr>
               <w:jc w:val="both"/>
               <w:rPr>
-                <w:rFonts w:ascii="Arial" w:hAnsi="Arial" w:cs="Arial"/>
-                <w:sz w:val="22"/>
-                <w:szCs w:val="22"/>
-                <w:lang w:eastAsia="en-US"/>
-              </w:rPr>
-            </w:pPr>
+                <w:rFonts w:ascii="Arial" w:eastAsiaTheme="minorEastAsia" w:hAnsi="Arial" w:cs="Arial"/>
+                <w:sz w:val="22"/>
+                <w:szCs w:val="24"/>
+                <w:lang w:val="it-IT" w:eastAsia="en-US"/>
+              </w:rPr>
+            </w:pPr>
+          </w:p>
+          <w:p>
+            <w:pPr>
+              <w:jc w:val="both"/>
+              <w:rPr>
+                <w:rFonts w:ascii="Arial" w:hAnsi="Arial" w:cs="Arial"/>
+                <w:sz w:val="22"/>
+                <w:szCs w:val="22"/>
+                <w:lang w:eastAsia="en-US"/>
+              </w:rPr>
+            </w:pPr>
+            <w:r>
+              <w:rPr>
+                <w:rFonts w:ascii="Arial" w:hAnsi="Arial" w:cs="Arial"/>
+                <w:lang w:val="en-US" w:eastAsia="en-US"/>
+              </w:rPr>
+              <w:instrText>(</w:instrText>
+            </w:r>
+            <w:r>
+              <w:rPr>
+                <w:rFonts w:ascii="Arial" w:hAnsi="Arial" w:cs="Arial"/>
+                <w:i/>
+                <w:sz w:val="22"/>
+                <w:lang w:val="en-US" w:eastAsia="en-US"/>
+              </w:rPr>
+              <w:instrText>vælg,</w:instrText>
+            </w:r>
+            <w:ins w:id="1" w:author="Eli Lilly &amp; Company" w:date="2014-07-07T09:08:00Z">
+              <w:r>
+                <w:rPr>
+                  <w:rFonts w:ascii="Arial" w:hAnsi="Arial" w:cs="Arial"/>
+                  <w:i/>
+                  <w:sz w:val="22"/>
+                  <w:lang w:val="en-US" w:eastAsia="en-US"/>
+                </w:rPr>
+                <w:instrText xml:space="preserve"> </w:instrText>
+              </w:r>
+            </w:ins>
+            <w:r>
+              <w:rPr>
+                <w:rFonts w:ascii="Arial" w:hAnsi="Arial" w:cs="Arial"/>
+                <w:i/>
+                <w:sz w:val="22"/>
+                <w:lang w:val="en-US" w:eastAsia="en-US"/>
+              </w:rPr>
+              <w:instrText>hvis relevant)</w:instrText>
+            </w:r>
           </w:p>
           <w:p>
             <w:pPr>
@@ -992,6 +1086,53 @@
           </w:p>
           <w:p>
             <w:pPr>
+              <w:jc w:val="both"/>
+              <w:rPr>
+                <w:rFonts w:ascii="Arial" w:hAnsi="Arial" w:cs="Arial"/>
+                <w:sz w:val="22"/>
+                <w:szCs w:val="22"/>
+                <w:lang w:eastAsia="en-US"/>
+              </w:rPr>
+            </w:pPr>
+            <w:r>
+              <w:rPr>
+                <w:rFonts w:ascii="Arial" w:hAnsi="Arial" w:cs="Arial"/>
+                <w:lang w:val="en-US" w:eastAsia="en-US"/>
+              </w:rPr>
+              <w:instrText>(</w:instrText>
+            </w:r>
+            <w:r>
+              <w:rPr>
+                <w:rFonts w:ascii="Arial" w:hAnsi="Arial" w:cs="Arial"/>
+                <w:i/>
+                <w:sz w:val="22"/>
+                <w:lang w:val="en-US" w:eastAsia="en-US"/>
+              </w:rPr>
+              <w:instrText>vælg,</w:instrText>
+            </w:r>
+            <w:ins w:id="2" w:author="Eli Lilly &amp; Company" w:date="2014-07-07T09:08:00Z">
+              <w:r>
+                <w:rPr>
+                  <w:rFonts w:ascii="Arial" w:hAnsi="Arial" w:cs="Arial"/>
+                  <w:i/>
+                  <w:sz w:val="22"/>
+                  <w:lang w:val="en-US" w:eastAsia="en-US"/>
+                </w:rPr>
+                <w:instrText xml:space="preserve"> </w:instrText>
+              </w:r>
+            </w:ins>
+            <w:r>
+              <w:rPr>
+                <w:rFonts w:ascii="Arial" w:hAnsi="Arial" w:cs="Arial"/>
+                <w:i/>
+                <w:sz w:val="22"/>
+                <w:lang w:val="en-US" w:eastAsia="en-US"/>
+              </w:rPr>
+              <w:instrText>hvis relevant)</w:instrText>
+            </w:r>
+          </w:p>
+          <w:p>
+            <w:pPr>
               <w:ind w:left="426"/>
               <w:jc w:val="both"/>
               <w:rPr>
@@ -1087,6 +1228,7 @@
                 <w:sz w:val="22"/>
                 <w:lang w:val="en-US" w:eastAsia="en-US"/>
               </w:rPr>
+              <w:lastRenderedPageBreak/>
               <w:instrText xml:space="preserve">Andet (valgfrit):  </w:instrText>
             </w:r>
             <w:r>
@@ -1120,6 +1262,7 @@
           <w:szCs w:val="22"/>
           <w:lang w:val="de-DE"/>
         </w:rPr>
+        <w:lastRenderedPageBreak/>
         <w:instrText xml:space="preserve">" \* MERGEFORMAT </w:instrText>
       </w:r>
       <w:r>
@@ -1254,7 +1397,6 @@
                 <w:sz w:val="22"/>
                 <w:lang w:val="en-US" w:eastAsia="en-US"/>
               </w:rPr>
-              <w:lastRenderedPageBreak/>
               <w:instrText xml:space="preserve">Foredrag eller mødestyring på et Lilly sponsoreret videnskabeligt møde </w:instrText>
             </w:r>
           </w:p>
@@ -1262,12 +1404,59 @@
             <w:pPr>
               <w:jc w:val="both"/>
               <w:rPr>
-                <w:rFonts w:ascii="Arial" w:hAnsi="Arial" w:cs="Arial"/>
-                <w:sz w:val="22"/>
-                <w:szCs w:val="22"/>
-                <w:lang w:eastAsia="en-US"/>
-              </w:rPr>
-            </w:pPr>
+                <w:rFonts w:ascii="Arial" w:eastAsiaTheme="minorEastAsia" w:hAnsi="Arial" w:cs="Arial"/>
+                <w:sz w:val="22"/>
+                <w:szCs w:val="24"/>
+                <w:lang w:val="it-IT" w:eastAsia="en-US"/>
+              </w:rPr>
+            </w:pPr>
+          </w:p>
+          <w:p>
+            <w:pPr>
+              <w:jc w:val="both"/>
+              <w:rPr>
+                <w:rFonts w:ascii="Arial" w:hAnsi="Arial" w:cs="Arial"/>
+                <w:sz w:val="22"/>
+                <w:szCs w:val="22"/>
+                <w:lang w:eastAsia="en-US"/>
+              </w:rPr>
+            </w:pPr>
+            <w:r>
+              <w:rPr>
+                <w:rFonts w:ascii="Arial" w:hAnsi="Arial" w:cs="Arial"/>
+                <w:lang w:val="en-US" w:eastAsia="en-US"/>
+              </w:rPr>
+              <w:instrText>(</w:instrText>
+            </w:r>
+            <w:r>
+              <w:rPr>
+                <w:rFonts w:ascii="Arial" w:hAnsi="Arial" w:cs="Arial"/>
+                <w:i/>
+                <w:sz w:val="22"/>
+                <w:lang w:val="en-US" w:eastAsia="en-US"/>
+              </w:rPr>
+              <w:instrText>vælg,</w:instrText>
+            </w:r>
+            <w:ins w:id="3" w:author="Eli Lilly &amp; Company" w:date="2014-07-07T09:08:00Z">
+              <w:r>
+                <w:rPr>
+                  <w:rFonts w:ascii="Arial" w:hAnsi="Arial" w:cs="Arial"/>
+                  <w:i/>
+                  <w:sz w:val="22"/>
+                  <w:lang w:val="en-US" w:eastAsia="en-US"/>
+                </w:rPr>
+                <w:instrText xml:space="preserve"> </w:instrText>
+              </w:r>
+            </w:ins>
+            <w:r>
+              <w:rPr>
+                <w:rFonts w:ascii="Arial" w:hAnsi="Arial" w:cs="Arial"/>
+                <w:i/>
+                <w:sz w:val="22"/>
+                <w:lang w:val="en-US" w:eastAsia="en-US"/>
+              </w:rPr>
+              <w:instrText>hvis relevant)</w:instrText>
+            </w:r>
           </w:p>
           <w:p>
             <w:pPr>
@@ -1400,7 +1589,6 @@
           <w:szCs w:val="22"/>
           <w:lang w:val="de-DE"/>
         </w:rPr>
-        <w:lastRenderedPageBreak/>
         <w:instrText xml:space="preserve">" \* MERGEFORMAT </w:instrText>
       </w:r>
       <w:r>
@@ -1581,6 +1769,53 @@
                 <w:lang w:val="en-US" w:eastAsia="en-US"/>
               </w:rPr>
             </w:pPr>
+          </w:p>
+          <w:p>
+            <w:pPr>
+              <w:jc w:val="both"/>
+              <w:rPr>
+                <w:rFonts w:ascii="Arial" w:hAnsi="Arial" w:cs="Arial"/>
+                <w:sz w:val="22"/>
+                <w:szCs w:val="22"/>
+                <w:lang w:val="en-US" w:eastAsia="en-US"/>
+              </w:rPr>
+            </w:pPr>
+            <w:r>
+              <w:rPr>
+                <w:rFonts w:ascii="Arial" w:hAnsi="Arial" w:cs="Arial"/>
+                <w:lang w:val="en-US" w:eastAsia="en-US"/>
+              </w:rPr>
+              <w:instrText xml:space="preserve"> (</w:instrText>
+            </w:r>
+            <w:r>
+              <w:rPr>
+                <w:rFonts w:ascii="Arial" w:hAnsi="Arial" w:cs="Arial"/>
+                <w:i/>
+                <w:sz w:val="22"/>
+                <w:lang w:val="en-US" w:eastAsia="en-US"/>
+              </w:rPr>
+              <w:instrText>vælg,</w:instrText>
+            </w:r>
+            <w:ins w:id="4" w:author="Eli Lilly &amp; Company" w:date="2014-07-07T09:08:00Z">
+              <w:r>
+                <w:rPr>
+                  <w:rFonts w:ascii="Arial" w:hAnsi="Arial" w:cs="Arial"/>
+                  <w:i/>
+                  <w:sz w:val="22"/>
+                  <w:lang w:val="en-US" w:eastAsia="en-US"/>
+                </w:rPr>
+                <w:instrText xml:space="preserve"> </w:instrText>
+              </w:r>
+            </w:ins>
+            <w:r>
+              <w:rPr>
+                <w:rFonts w:ascii="Arial" w:hAnsi="Arial" w:cs="Arial"/>
+                <w:i/>
+                <w:sz w:val="22"/>
+                <w:lang w:val="en-US" w:eastAsia="en-US"/>
+              </w:rPr>
+              <w:instrText>hvis relevant)</w:instrText>
+            </w:r>
           </w:p>
           <w:p>
             <w:pPr>
@@ -2175,6 +2410,53 @@
           </w:p>
           <w:p>
             <w:pPr>
+              <w:jc w:val="both"/>
+              <w:rPr>
+                <w:rFonts w:ascii="Arial" w:hAnsi="Arial" w:cs="Arial"/>
+                <w:sz w:val="22"/>
+                <w:szCs w:val="22"/>
+                <w:lang w:val="en-US" w:eastAsia="en-US"/>
+              </w:rPr>
+            </w:pPr>
+            <w:r>
+              <w:rPr>
+                <w:rFonts w:ascii="Arial" w:hAnsi="Arial" w:cs="Arial"/>
+                <w:lang w:val="en-US" w:eastAsia="en-US"/>
+              </w:rPr>
+              <w:instrText xml:space="preserve"> (</w:instrText>
+            </w:r>
+            <w:r>
+              <w:rPr>
+                <w:rFonts w:ascii="Arial" w:hAnsi="Arial" w:cs="Arial"/>
+                <w:i/>
+                <w:sz w:val="22"/>
+                <w:lang w:val="en-US" w:eastAsia="en-US"/>
+              </w:rPr>
+              <w:instrText>vælg,</w:instrText>
+            </w:r>
+            <w:ins w:id="5" w:author="Eli Lilly &amp; Company" w:date="2014-07-07T09:08:00Z">
+              <w:r>
+                <w:rPr>
+                  <w:rFonts w:ascii="Arial" w:hAnsi="Arial" w:cs="Arial"/>
+                  <w:i/>
+                  <w:sz w:val="22"/>
+                  <w:lang w:val="en-US" w:eastAsia="en-US"/>
+                </w:rPr>
+                <w:instrText xml:space="preserve"> </w:instrText>
+              </w:r>
+            </w:ins>
+            <w:r>
+              <w:rPr>
+                <w:rFonts w:ascii="Arial" w:hAnsi="Arial" w:cs="Arial"/>
+                <w:i/>
+                <w:sz w:val="22"/>
+                <w:lang w:val="en-US" w:eastAsia="en-US"/>
+              </w:rPr>
+              <w:instrText>hvis relevant)</w:instrText>
+            </w:r>
+          </w:p>
+          <w:p>
+            <w:pPr>
               <w:ind w:left="426"/>
               <w:jc w:val="both"/>
               <w:rPr>
@@ -2538,6 +2820,7 @@
                 <w:sz w:val="22"/>
                 <w:lang w:val="en-US" w:eastAsia="en-US"/>
               </w:rPr>
+              <w:lastRenderedPageBreak/>
               <w:instrText>ing_Participant_MERC_Travel_Adjustment_Amount_MERC&gt;&gt;</w:instrText>
             </w:r>
           </w:p>
@@ -2625,7 +2908,6 @@
                 <w:sz w:val="22"/>
                 <w:lang w:val="en-US" w:eastAsia="en-US"/>
               </w:rPr>
-              <w:lastRenderedPageBreak/>
               <w:instrText>sperson i</w:instrText>
             </w:r>
             <w:r>
@@ -4910,6 +5192,8 @@
           <w:lang w:val="de-DE"/>
         </w:rPr>
       </w:pPr>
+      <w:bookmarkStart w:id="6" w:name="_GoBack"/>
+      <w:bookmarkEnd w:id="6"/>
     </w:p>
     <w:tbl>
       <w:tblPr>
@@ -4919,8 +5203,7 @@
       </w:tblPr>
       <w:tblGrid>
         <w:gridCol w:w="6045"/>
-        <w:gridCol w:w="480"/>
-        <w:gridCol w:w="2655"/>
+        <w:gridCol w:w="3135"/>
       </w:tblGrid>
       <w:tr>
         <w:trPr>
@@ -4949,7 +5232,7 @@
               <w:rPr>
                 <w:rFonts w:ascii="Arial" w:hAnsi="Arial" w:cs="Arial"/>
                 <w:sz w:val="22"/>
-                <w:lang w:val="da-DK" w:eastAsia="en-US"/>
+                <w:lang w:eastAsia="en-US"/>
               </w:rPr>
               <w:lastRenderedPageBreak/>
               <w:t>Underskrift på vegne af Lilly</w:t>
@@ -4969,7 +5252,7 @@
         </w:tc>
         <w:tc>
           <w:tcPr>
-            <w:tcW w:w="480" w:type="dxa"/>
+            <w:tcW w:w="3135" w:type="dxa"/>
             <w:tcBorders>
               <w:top w:val="nil"/>
               <w:left w:val="nil"/>
@@ -5007,59 +5290,6 @@
                 <w:sz w:val="22"/>
                 <w:szCs w:val="22"/>
                 <w:lang w:val="de-DE" w:eastAsia="en-US"/>
-              </w:rPr>
-            </w:pPr>
-          </w:p>
-        </w:tc>
-        <w:tc>
-          <w:tcPr>
-            <w:tcW w:w="2655" w:type="dxa"/>
-            <w:tcBorders>
-              <w:top w:val="single" w:sz="4" w:space="0" w:color="auto"/>
-              <w:left w:val="nil"/>
-              <w:bottom w:val="single" w:sz="4" w:space="0" w:color="auto"/>
-              <w:right w:val="nil"/>
-            </w:tcBorders>
-          </w:tcPr>
-          <w:p>
-            <w:pPr>
-              <w:rPr>
-                <w:rFonts w:ascii="Arial" w:hAnsi="Arial" w:cs="Arial"/>
-                <w:sz w:val="22"/>
-                <w:szCs w:val="22"/>
-                <w:lang w:val="de-DE"/>
-              </w:rPr>
-            </w:pPr>
-            <w:r>
-              <w:rPr>
-                <w:rFonts w:ascii="Arial" w:hAnsi="Arial" w:cs="Arial"/>
-                <w:sz w:val="22"/>
-                <w:szCs w:val="22"/>
-                <w:lang w:val="de-DE"/>
-              </w:rPr>
-              <w:t>Dato</w:t>
-            </w:r>
-            <w:bookmarkStart w:id="0" w:name="_GoBack"/>
-            <w:bookmarkEnd w:id="0"/>
-          </w:p>
-          <w:p>
-            <w:pPr>
-              <w:rPr>
-                <w:rFonts w:ascii="Arial" w:hAnsi="Arial" w:cs="Arial"/>
-                <w:sz w:val="22"/>
-                <w:szCs w:val="22"/>
-                <w:lang w:val="de-DE"/>
-              </w:rPr>
-            </w:pPr>
-          </w:p>
-          <w:p>
-            <w:pPr>
-              <w:jc w:val="both"/>
-              <w:rPr>
-                <w:rFonts w:ascii="Arial" w:hAnsi="Arial" w:cs="Arial"/>
-                <w:sz w:val="22"/>
-                <w:szCs w:val="22"/>
-                <w:lang w:val="de-DE"/>
               </w:rPr>
             </w:pPr>
           </w:p>
@@ -5120,7 +5350,7 @@
         </w:tc>
         <w:tc>
           <w:tcPr>
-            <w:tcW w:w="480" w:type="dxa"/>
+            <w:tcW w:w="3135" w:type="dxa"/>
             <w:tcBorders>
               <w:top w:val="nil"/>
               <w:left w:val="nil"/>
@@ -5137,35 +5367,6 @@
                 <w:lang w:val="en-US" w:eastAsia="en-US"/>
               </w:rPr>
             </w:pPr>
-          </w:p>
-        </w:tc>
-        <w:tc>
-          <w:tcPr>
-            <w:tcW w:w="2655" w:type="dxa"/>
-            <w:tcBorders>
-              <w:top w:val="single" w:sz="4" w:space="0" w:color="auto"/>
-              <w:left w:val="nil"/>
-              <w:bottom w:val="nil"/>
-              <w:right w:val="nil"/>
-            </w:tcBorders>
-          </w:tcPr>
-          <w:p>
-            <w:pPr>
-              <w:jc w:val="both"/>
-              <w:rPr>
-                <w:rFonts w:ascii="Arial" w:hAnsi="Arial" w:cs="Arial"/>
-                <w:sz w:val="22"/>
-                <w:lang w:val="en-US"/>
-              </w:rPr>
-            </w:pPr>
-            <w:r>
-              <w:rPr>
-                <w:rFonts w:ascii="Arial" w:hAnsi="Arial" w:cs="Arial"/>
-                <w:sz w:val="22"/>
-                <w:lang w:val="en-US"/>
-              </w:rPr>
-              <w:t>Dato</w:t>
-            </w:r>
           </w:p>
         </w:tc>
       </w:tr>
@@ -5410,7 +5611,7 @@
               <w:szCs w:val="18"/>
               <w:lang w:val="en-US"/>
             </w:rPr>
-            <w:t>7</w:t>
+            <w:t>6</w:t>
           </w:r>
           <w:r>
             <w:rPr>
@@ -7309,5 +7510,5 @@
 </file>
 
 <file path=customXml/itemProps5.xml><?xml version="1.0" encoding="utf-8"?>
-<ds:datastoreItem xmlns:ds="http://schemas.openxmlformats.org/officeDocument/2006/customXml" ds:itemID="{9D7C41D0-2897-44FF-AD6D-2811054721AE}"/>
+<ds:datastoreItem xmlns:ds="http://schemas.openxmlformats.org/officeDocument/2006/customXml" ds:itemID="{8BF964EA-5574-4EA8-89A0-3E099E3E23C1}"/>
 </file>